--- a/powershell/doc2docx/work/1.docx
+++ b/powershell/doc2docx/work/1.docx
@@ -488,7 +488,7 @@
     <w:link w:val="a4"/>
     <w:uiPriority w:val="99"/>
     <w:unhideWhenUsed/>
-    <w:rsid w:val="00517D05"/>
+    <w:rsid w:val="00871F6F"/>
     <w:pPr>
       <w:tabs>
         <w:tab w:val="center" w:pos="4252"/>
@@ -502,7 +502,7 @@
     <w:basedOn w:val="a0"/>
     <w:link w:val="a3"/>
     <w:uiPriority w:val="99"/>
-    <w:rsid w:val="00517D05"/>
+    <w:rsid w:val="00871F6F"/>
     <w:rPr>
       <w:kern w:val="2"/>
       <w:sz w:val="21"/>
@@ -515,7 +515,7 @@
     <w:link w:val="a6"/>
     <w:uiPriority w:val="99"/>
     <w:unhideWhenUsed/>
-    <w:rsid w:val="00517D05"/>
+    <w:rsid w:val="00871F6F"/>
     <w:pPr>
       <w:tabs>
         <w:tab w:val="center" w:pos="4252"/>
@@ -529,7 +529,7 @@
     <w:basedOn w:val="a0"/>
     <w:link w:val="a5"/>
     <w:uiPriority w:val="99"/>
-    <w:rsid w:val="00517D05"/>
+    <w:rsid w:val="00871F6F"/>
     <w:rPr>
       <w:kern w:val="2"/>
       <w:sz w:val="21"/>

--- a/powershell/doc2docx/work/1.docx
+++ b/powershell/doc2docx/work/1.docx
@@ -488,7 +488,7 @@
     <w:link w:val="a4"/>
     <w:uiPriority w:val="99"/>
     <w:unhideWhenUsed/>
-    <w:rsid w:val="00871F6F"/>
+    <w:rsid w:val="00E0411B"/>
     <w:pPr>
       <w:tabs>
         <w:tab w:val="center" w:pos="4252"/>
@@ -502,7 +502,7 @@
     <w:basedOn w:val="a0"/>
     <w:link w:val="a3"/>
     <w:uiPriority w:val="99"/>
-    <w:rsid w:val="00871F6F"/>
+    <w:rsid w:val="00E0411B"/>
     <w:rPr>
       <w:kern w:val="2"/>
       <w:sz w:val="21"/>
@@ -515,7 +515,7 @@
     <w:link w:val="a6"/>
     <w:uiPriority w:val="99"/>
     <w:unhideWhenUsed/>
-    <w:rsid w:val="00871F6F"/>
+    <w:rsid w:val="00E0411B"/>
     <w:pPr>
       <w:tabs>
         <w:tab w:val="center" w:pos="4252"/>
@@ -529,7 +529,7 @@
     <w:basedOn w:val="a0"/>
     <w:link w:val="a5"/>
     <w:uiPriority w:val="99"/>
-    <w:rsid w:val="00871F6F"/>
+    <w:rsid w:val="00E0411B"/>
     <w:rPr>
       <w:kern w:val="2"/>
       <w:sz w:val="21"/>

--- a/powershell/doc2docx/work/1.docx
+++ b/powershell/doc2docx/work/1.docx
@@ -488,7 +488,7 @@
     <w:link w:val="a4"/>
     <w:uiPriority w:val="99"/>
     <w:unhideWhenUsed/>
-    <w:rsid w:val="00E0411B"/>
+    <w:rsid w:val="00F6169F"/>
     <w:pPr>
       <w:tabs>
         <w:tab w:val="center" w:pos="4252"/>
@@ -502,7 +502,7 @@
     <w:basedOn w:val="a0"/>
     <w:link w:val="a3"/>
     <w:uiPriority w:val="99"/>
-    <w:rsid w:val="00E0411B"/>
+    <w:rsid w:val="00F6169F"/>
     <w:rPr>
       <w:kern w:val="2"/>
       <w:sz w:val="21"/>
@@ -515,7 +515,7 @@
     <w:link w:val="a6"/>
     <w:uiPriority w:val="99"/>
     <w:unhideWhenUsed/>
-    <w:rsid w:val="00E0411B"/>
+    <w:rsid w:val="00F6169F"/>
     <w:pPr>
       <w:tabs>
         <w:tab w:val="center" w:pos="4252"/>
@@ -529,7 +529,7 @@
     <w:basedOn w:val="a0"/>
     <w:link w:val="a5"/>
     <w:uiPriority w:val="99"/>
-    <w:rsid w:val="00E0411B"/>
+    <w:rsid w:val="00F6169F"/>
     <w:rPr>
       <w:kern w:val="2"/>
       <w:sz w:val="21"/>
